--- a/PS4/REPORT/report.docx
+++ b/PS4/REPORT/report.docx
@@ -238,7 +238,6 @@
                                     <w:alias w:val="Author"/>
                                     <w:tag w:val=""/>
                                     <w:id w:val="945428907"/>
-                                    <w:showingPlcHdr/>
                                     <w:dataBinding w:prefixMappings="xmlns:ns0='http://purl.org/dc/elements/1.1/' xmlns:ns1='http://schemas.openxmlformats.org/package/2006/metadata/core-properties' " w:xpath="/ns1:coreProperties[1]/ns0:creator[1]" w:storeItemID="{6C3C8BC8-F283-45AE-878A-BAB7291924A1}"/>
                                     <w:text/>
                                   </w:sdtPr>
@@ -255,7 +254,7 @@
                                         <w:rPr>
                                           <w:color w:val="FFFFFF" w:themeColor="background1"/>
                                         </w:rPr>
-                                        <w:t xml:space="preserve">     </w:t>
+                                        <w:t>NGUYỄN MINH KHA</w:t>
                                       </w:r>
                                     </w:p>
                                   </w:sdtContent>
@@ -518,7 +517,6 @@
                               <w:alias w:val="Author"/>
                               <w:tag w:val=""/>
                               <w:id w:val="945428907"/>
-                              <w:showingPlcHdr/>
                               <w:dataBinding w:prefixMappings="xmlns:ns0='http://purl.org/dc/elements/1.1/' xmlns:ns1='http://schemas.openxmlformats.org/package/2006/metadata/core-properties' " w:xpath="/ns1:coreProperties[1]/ns0:creator[1]" w:storeItemID="{6C3C8BC8-F283-45AE-878A-BAB7291924A1}"/>
                               <w:text/>
                             </w:sdtPr>
@@ -535,7 +533,7 @@
                                   <w:rPr>
                                     <w:color w:val="FFFFFF" w:themeColor="background1"/>
                                   </w:rPr>
-                                  <w:t xml:space="preserve">     </w:t>
+                                  <w:t>NGUYỄN MINH KHA</w:t>
                                 </w:r>
                               </w:p>
                             </w:sdtContent>
@@ -3063,34 +3061,7 @@
                 <w:b/>
                 <w:bCs/>
               </w:rPr>
-              <w:t>5. Tes</w:t>
-            </w:r>
-            <w:r>
-              <w:rPr>
-                <w:rStyle w:val="Hyperlink"/>
-                <w:rFonts w:ascii="Times New Roman" w:hAnsi="Times New Roman" w:cs="Times New Roman"/>
-                <w:b/>
-                <w:bCs/>
-              </w:rPr>
-              <w:t>t</w:t>
-            </w:r>
-            <w:r>
-              <w:rPr>
-                <w:rStyle w:val="Hyperlink"/>
-                <w:rFonts w:ascii="Times New Roman" w:hAnsi="Times New Roman" w:cs="Times New Roman"/>
-                <w:b/>
-                <w:bCs/>
-              </w:rPr>
-              <w:t xml:space="preserve">case </w:t>
-            </w:r>
-            <w:r>
-              <w:rPr>
-                <w:rStyle w:val="Hyperlink"/>
-                <w:rFonts w:ascii="Times New Roman" w:hAnsi="Times New Roman" w:cs="Times New Roman"/>
-                <w:b/>
-                <w:bCs/>
-              </w:rPr>
-              <w:t>5</w:t>
+              <w:t>5. Testcase 5</w:t>
             </w:r>
             <w:r>
               <w:rPr>
@@ -5475,15 +5446,7 @@
           <w:sz w:val="26"/>
           <w:szCs w:val="26"/>
         </w:rPr>
-        <w:t>combined_clause</w:t>
-      </w:r>
-      <w:r>
-        <w:rPr>
-          <w:rFonts w:ascii="Times New Roman" w:eastAsiaTheme="minorEastAsia" w:hAnsi="Times New Roman" w:cs="Times New Roman"/>
-          <w:sz w:val="26"/>
-          <w:szCs w:val="26"/>
-        </w:rPr>
-        <w:t xml:space="preserve"> </w:t>
+        <w:t xml:space="preserve">combined_clause </w:t>
       </w:r>
       <w:r>
         <w:rPr>
@@ -5521,23 +5484,7 @@
           <w:sz w:val="26"/>
           <w:szCs w:val="26"/>
         </w:rPr>
-        <w:t xml:space="preserve">trong </w:t>
-      </w:r>
-      <w:r>
-        <w:rPr>
-          <w:rFonts w:ascii="Times New Roman" w:eastAsiaTheme="minorEastAsia" w:hAnsi="Times New Roman" w:cs="Times New Roman"/>
-          <w:sz w:val="26"/>
-          <w:szCs w:val="26"/>
-        </w:rPr>
-        <w:t>combined_clause</w:t>
-      </w:r>
-      <w:r>
-        <w:rPr>
-          <w:rFonts w:ascii="Times New Roman" w:eastAsiaTheme="minorEastAsia" w:hAnsi="Times New Roman" w:cs="Times New Roman"/>
-          <w:sz w:val="26"/>
-          <w:szCs w:val="26"/>
-        </w:rPr>
-        <w:t xml:space="preserve"> </w:t>
+        <w:t xml:space="preserve">trong combined_clause </w:t>
       </w:r>
       <w:r>
         <w:rPr>
@@ -6127,7 +6074,39 @@
       </w:r>
       <w:bookmarkEnd w:id="14"/>
     </w:p>
-    <w:p/>
+    <w:p>
+      <w:pPr>
+        <w:rPr>
+          <w:rFonts w:ascii="Times New Roman" w:hAnsi="Times New Roman" w:cs="Times New Roman"/>
+          <w:sz w:val="26"/>
+          <w:szCs w:val="26"/>
+        </w:rPr>
+      </w:pPr>
+      <w:r>
+        <w:rPr>
+          <w:rFonts w:ascii="Times New Roman" w:hAnsi="Times New Roman" w:cs="Times New Roman"/>
+          <w:sz w:val="26"/>
+          <w:szCs w:val="26"/>
+        </w:rPr>
+        <w:t>- Thuật toán dừng sa</w:t>
+      </w:r>
+      <w:r>
+        <w:rPr>
+          <w:rFonts w:ascii="Times New Roman" w:hAnsi="Times New Roman" w:cs="Times New Roman"/>
+          <w:sz w:val="26"/>
+          <w:szCs w:val="26"/>
+        </w:rPr>
+        <w:t>u số bước hữu hạn</w:t>
+      </w:r>
+      <w:r>
+        <w:rPr>
+          <w:rFonts w:ascii="Times New Roman" w:hAnsi="Times New Roman" w:cs="Times New Roman"/>
+          <w:sz w:val="26"/>
+          <w:szCs w:val="26"/>
+        </w:rPr>
+        <w:t>.</w:t>
+      </w:r>
+    </w:p>
     <w:p>
       <w:pPr>
         <w:pStyle w:val="Heading2"/>
@@ -6150,14 +6129,85 @@
       <w:bookmarkEnd w:id="15"/>
     </w:p>
     <w:p>
-      <w:r>
-        <w:t>- Ở bước duyệt từng cặp clauses</w:t>
-      </w:r>
-      <w:r>
-        <w:t>, việc duyệt lại tất cả clause là không cần thiết mà chỉ cần duyệt các clauses mới được hợp giải thành ở lần lặp trước rồi hợp giải với các clauses đã có.</w:t>
-      </w:r>
-      <w:r>
-        <w:t xml:space="preserve"> </w:t>
+      <w:pPr>
+        <w:rPr>
+          <w:rFonts w:ascii="Times New Roman" w:hAnsi="Times New Roman" w:cs="Times New Roman"/>
+          <w:sz w:val="26"/>
+          <w:szCs w:val="26"/>
+        </w:rPr>
+      </w:pPr>
+      <w:r>
+        <w:rPr>
+          <w:rFonts w:ascii="Times New Roman" w:hAnsi="Times New Roman" w:cs="Times New Roman"/>
+          <w:sz w:val="26"/>
+          <w:szCs w:val="26"/>
+        </w:rPr>
+        <w:t xml:space="preserve">- </w:t>
+      </w:r>
+      <w:r>
+        <w:rPr>
+          <w:rFonts w:ascii="Times New Roman" w:hAnsi="Times New Roman" w:cs="Times New Roman"/>
+          <w:sz w:val="26"/>
+          <w:szCs w:val="26"/>
+        </w:rPr>
+        <w:t>Chỉ giải quyết được cơ sở tri thức (Knowledge Base) được chuẩn hóa về dạng hội chuẩn CNF</w:t>
+      </w:r>
+      <w:r>
+        <w:rPr>
+          <w:rFonts w:ascii="Times New Roman" w:hAnsi="Times New Roman" w:cs="Times New Roman"/>
+          <w:sz w:val="26"/>
+          <w:szCs w:val="26"/>
+        </w:rPr>
+        <w:t>.</w:t>
+      </w:r>
+    </w:p>
+    <w:p>
+      <w:pPr>
+        <w:rPr>
+          <w:rFonts w:ascii="Times New Roman" w:hAnsi="Times New Roman" w:cs="Times New Roman"/>
+          <w:sz w:val="26"/>
+          <w:szCs w:val="26"/>
+        </w:rPr>
+      </w:pPr>
+      <w:r>
+        <w:rPr>
+          <w:rFonts w:ascii="Times New Roman" w:hAnsi="Times New Roman" w:cs="Times New Roman"/>
+          <w:sz w:val="26"/>
+          <w:szCs w:val="26"/>
+        </w:rPr>
+        <w:t xml:space="preserve">- </w:t>
+      </w:r>
+      <w:r>
+        <w:rPr>
+          <w:rFonts w:ascii="Times New Roman" w:hAnsi="Times New Roman" w:cs="Times New Roman"/>
+          <w:sz w:val="26"/>
+          <w:szCs w:val="26"/>
+        </w:rPr>
+        <w:t>Ở bước duyệt từng cặp clauses</w:t>
+      </w:r>
+      <w:r>
+        <w:rPr>
+          <w:rFonts w:ascii="Times New Roman" w:hAnsi="Times New Roman" w:cs="Times New Roman"/>
+          <w:sz w:val="26"/>
+          <w:szCs w:val="26"/>
+        </w:rPr>
+        <w:t>, việc duyệt lại tất cả clause</w:t>
+      </w:r>
+      <w:r>
+        <w:rPr>
+          <w:rFonts w:ascii="Times New Roman" w:hAnsi="Times New Roman" w:cs="Times New Roman"/>
+          <w:sz w:val="26"/>
+          <w:szCs w:val="26"/>
+        </w:rPr>
+        <w:t>s</w:t>
+      </w:r>
+      <w:r>
+        <w:rPr>
+          <w:rFonts w:ascii="Times New Roman" w:hAnsi="Times New Roman" w:cs="Times New Roman"/>
+          <w:sz w:val="26"/>
+          <w:szCs w:val="26"/>
+        </w:rPr>
+        <w:t xml:space="preserve"> là không cần thiết mà chỉ cần duyệt các clauses mới được hợp giải thành ở lần lặp trước rồi hợp giải với các clauses đã có.</w:t>
       </w:r>
     </w:p>
     <w:p>
@@ -6505,10 +6555,7 @@
           </w:p>
           <w:p>
             <w:r>
-              <w:t>(A OR C OR -D)</w:t>
-            </w:r>
-            <w:r>
-              <w:t xml:space="preserve"> hợp giải (-A) ở -alpha</w:t>
+              <w:t>(A OR C OR -D) hợp giải (-A) ở -alpha</w:t>
             </w:r>
           </w:p>
           <w:p>
@@ -6542,32 +6589,17 @@
               <w:t>(</w:t>
             </w:r>
             <w:r>
-              <w:t>C OR -E OR -F</w:t>
-            </w:r>
-            <w:r>
-              <w:t>) hợp giải (-A OR E)</w:t>
-            </w:r>
-          </w:p>
-          <w:p>
-            <w:r>
-              <w:t>(</w:t>
-            </w:r>
-            <w:r>
-              <w:t>C OR -E OR -F</w:t>
-            </w:r>
-            <w:r>
-              <w:t>) hợp giải (-D OR E OR -F)</w:t>
-            </w:r>
-          </w:p>
-          <w:p>
-            <w:r>
-              <w:t>(</w:t>
-            </w:r>
-            <w:r>
-              <w:t>C OR -E OR -F</w:t>
-            </w:r>
-            <w:r>
-              <w:t>) hợp giải (F) ở -alpha</w:t>
+              <w:t>C OR -E OR -F) hợp giải (-A OR E)</w:t>
+            </w:r>
+          </w:p>
+          <w:p>
+            <w:r>
+              <w:t>(C OR -E OR -F) hợp giải (-D OR E OR -F)</w:t>
+            </w:r>
+          </w:p>
+          <w:p>
+            <w:r>
+              <w:t>(C OR -E OR -F) hợp giải (F) ở -alpha</w:t>
             </w:r>
           </w:p>
           <w:p>
@@ -6577,24 +6609,12 @@
           </w:p>
           <w:p>
             <w:r>
-              <w:t>(</w:t>
-            </w:r>
-            <w:r>
-              <w:t>-D OR E OR -F</w:t>
-            </w:r>
-            <w:r>
-              <w:t>) hợp giải (D) ở -alpha</w:t>
-            </w:r>
-          </w:p>
-          <w:p>
-            <w:r>
-              <w:t>(</w:t>
-            </w:r>
-            <w:r>
-              <w:t>-D OR E OR -F</w:t>
-            </w:r>
-            <w:r>
-              <w:t>) hợp giải (F) ở -alpha</w:t>
+              <w:t>(-D OR E OR -F) hợp giải (D) ở -alpha</w:t>
+            </w:r>
+          </w:p>
+          <w:p>
+            <w:r>
+              <w:t>(-D OR E OR -F) hợp giải (F) ở -alpha</w:t>
             </w:r>
           </w:p>
           <w:p>
@@ -6867,24 +6887,12 @@
           <w:p/>
           <w:p>
             <w:r>
-              <w:t>(-C OR E) hợp giải (</w:t>
-            </w:r>
-            <w:r>
-              <w:t>B OR C OR E</w:t>
-            </w:r>
-            <w:r>
-              <w:t>)</w:t>
-            </w:r>
-          </w:p>
-          <w:p>
-            <w:r>
-              <w:t>(-C OR E) hợp giải (</w:t>
-            </w:r>
-            <w:r>
-              <w:t>A OR B OR C</w:t>
-            </w:r>
-            <w:r>
-              <w:t>)</w:t>
+              <w:t>(-C OR E) hợp giải (B OR C OR E)</w:t>
+            </w:r>
+          </w:p>
+          <w:p>
+            <w:r>
+              <w:t>(-C OR E) hợp giải (A OR B OR C)</w:t>
             </w:r>
           </w:p>
           <w:p>
@@ -6899,13 +6907,7 @@
           </w:p>
           <w:p>
             <w:r>
-              <w:t>(</w:t>
-            </w:r>
-            <w:r>
-              <w:t>E OR -B</w:t>
-            </w:r>
-            <w:r>
-              <w:t>)</w:t>
+              <w:t>(E OR -B)</w:t>
             </w:r>
             <w:r>
               <w:t xml:space="preserve"> hợp giải (B OR C OR E)</w:t>
@@ -6913,13 +6915,7 @@
           </w:p>
           <w:p>
             <w:r>
-              <w:t>(</w:t>
-            </w:r>
-            <w:r>
-              <w:t>E OR -B</w:t>
-            </w:r>
-            <w:r>
-              <w:t>)</w:t>
+              <w:t>(E OR -B)</w:t>
             </w:r>
             <w:r>
               <w:t xml:space="preserve"> hợp giải (A OR B OR C)</w:t>
@@ -6927,24 +6923,12 @@
           </w:p>
           <w:p>
             <w:r>
-              <w:t>(</w:t>
-            </w:r>
-            <w:r>
-              <w:t>E OR -B</w:t>
-            </w:r>
-            <w:r>
-              <w:t>) hợp giải (A OR -E)</w:t>
-            </w:r>
-          </w:p>
-          <w:p>
-            <w:r>
-              <w:t>(</w:t>
-            </w:r>
-            <w:r>
-              <w:t>E OR -B</w:t>
-            </w:r>
-            <w:r>
-              <w:t>) hợp giải (B) ở -alpha</w:t>
+              <w:t>(E OR -B) hợp giải (A OR -E)</w:t>
+            </w:r>
+          </w:p>
+          <w:p>
+            <w:r>
+              <w:t>(E OR -B) hợp giải (B) ở -alpha</w:t>
             </w:r>
           </w:p>
           <w:p>
@@ -6954,13 +6938,7 @@
           </w:p>
           <w:p>
             <w:r>
-              <w:t>(</w:t>
-            </w:r>
-            <w:r>
-              <w:t>B OR C OR E</w:t>
-            </w:r>
-            <w:r>
-              <w:t>) hợp giải (-E) ở -alpha</w:t>
+              <w:t>(B OR C OR E) hợp giải (-E) ở -alpha</w:t>
             </w:r>
           </w:p>
           <w:p/>
@@ -7270,52 +7248,22 @@
           </w:p>
           <w:p>
             <w:r>
-              <w:t>(A OR -B) hợp giải</w:t>
-            </w:r>
-            <w:r>
-              <w:t xml:space="preserve"> (-A) ở -alpha</w:t>
-            </w:r>
-          </w:p>
-          <w:p>
-            <w:r>
-              <w:t>(B OR -C) hợp giải</w:t>
-            </w:r>
-            <w:r>
-              <w:t xml:space="preserve"> (C OR -E)</w:t>
-            </w:r>
-          </w:p>
-          <w:p>
-            <w:r>
-              <w:t>(</w:t>
-            </w:r>
-            <w:r>
-              <w:t>C</w:t>
-            </w:r>
-            <w:r>
-              <w:t xml:space="preserve"> OR -</w:t>
-            </w:r>
-            <w:r>
-              <w:t>E</w:t>
-            </w:r>
-            <w:r>
-              <w:t>) hợp giải</w:t>
-            </w:r>
-            <w:r>
-              <w:t xml:space="preserve"> (E OR -F)</w:t>
-            </w:r>
-          </w:p>
-          <w:p>
-            <w:r>
-              <w:t>(</w:t>
-            </w:r>
-            <w:r>
-              <w:t>E OR -F</w:t>
-            </w:r>
-            <w:r>
-              <w:t>) hợp giải</w:t>
-            </w:r>
-            <w:r>
-              <w:t xml:space="preserve"> (F) ở -alpha</w:t>
+              <w:t>(A OR -B) hợp giải (-A) ở -alpha</w:t>
+            </w:r>
+          </w:p>
+          <w:p>
+            <w:r>
+              <w:t>(B OR -C) hợp giải (C OR -E)</w:t>
+            </w:r>
+          </w:p>
+          <w:p>
+            <w:r>
+              <w:t>(C OR -E) hợp giải (E OR -F)</w:t>
+            </w:r>
+          </w:p>
+          <w:p>
+            <w:r>
+              <w:t>(E OR -F) hợp giải (F) ở -alpha</w:t>
             </w:r>
           </w:p>
           <w:p/>
@@ -7920,35 +7868,37 @@
                 <w:sz w:val="20"/>
                 <w:szCs w:val="20"/>
               </w:rPr>
-              <w:t>(</w:t>
-            </w:r>
-            <w:r>
+              <w:t>(-B OR C OR -D OR E) hợp giải (A OR -C OR E)</w:t>
+            </w:r>
+          </w:p>
+          <w:p>
+            <w:pPr>
               <w:rPr>
                 <w:sz w:val="20"/>
                 <w:szCs w:val="20"/>
               </w:rPr>
-              <w:t>-B OR C OR -D OR E</w:t>
-            </w:r>
+            </w:pPr>
             <w:r>
               <w:rPr>
                 <w:sz w:val="20"/>
                 <w:szCs w:val="20"/>
               </w:rPr>
-              <w:t>) hợp giải (</w:t>
-            </w:r>
-            <w:r>
+              <w:t>(-B OR C OR -D OR E) hợp giải (B OR E)</w:t>
+            </w:r>
+          </w:p>
+          <w:p>
+            <w:pPr>
               <w:rPr>
                 <w:sz w:val="20"/>
                 <w:szCs w:val="20"/>
               </w:rPr>
-              <w:t>A OR -C OR E</w:t>
-            </w:r>
+            </w:pPr>
             <w:r>
               <w:rPr>
                 <w:sz w:val="20"/>
                 <w:szCs w:val="20"/>
               </w:rPr>
-              <w:t>)</w:t>
+              <w:t>(A OR -C OR E) hợp giải (A OR B OR C OR D OR E)</w:t>
             </w:r>
           </w:p>
           <w:p>
@@ -7963,217 +7913,82 @@
                 <w:sz w:val="20"/>
                 <w:szCs w:val="20"/>
               </w:rPr>
-              <w:t>(-B OR C OR -D OR E</w:t>
-            </w:r>
-            <w:r>
+              <w:t>(B OR E) hợp giải (-B) ở -alpha</w:t>
+            </w:r>
+          </w:p>
+          <w:p>
+            <w:pPr>
               <w:rPr>
                 <w:sz w:val="20"/>
                 <w:szCs w:val="20"/>
               </w:rPr>
-              <w:t>) hợp giải (B OR E)</w:t>
-            </w:r>
-          </w:p>
-          <w:p>
-            <w:pPr>
+            </w:pPr>
+            <w:r>
               <w:rPr>
                 <w:sz w:val="20"/>
                 <w:szCs w:val="20"/>
               </w:rPr>
-            </w:pPr>
-            <w:r>
+              <w:t>(A OR B OR C OR D OR E) hợp giải (-D OR E)</w:t>
+            </w:r>
+          </w:p>
+          <w:p>
+            <w:pPr>
               <w:rPr>
                 <w:sz w:val="20"/>
                 <w:szCs w:val="20"/>
               </w:rPr>
-              <w:t>(</w:t>
-            </w:r>
+            </w:pPr>
             <w:r>
               <w:rPr>
                 <w:sz w:val="20"/>
                 <w:szCs w:val="20"/>
               </w:rPr>
-              <w:t>A OR -C OR E</w:t>
+              <w:t xml:space="preserve">(A OR B OR C OR D OR E) hợp giải </w:t>
             </w:r>
             <w:r>
               <w:rPr>
                 <w:sz w:val="20"/>
                 <w:szCs w:val="20"/>
               </w:rPr>
-              <w:t>) hợp giải (</w:t>
-            </w:r>
-            <w:r>
+              <w:t>(-B) ở -alpha</w:t>
+            </w:r>
+          </w:p>
+          <w:p>
+            <w:pPr>
               <w:rPr>
                 <w:sz w:val="20"/>
                 <w:szCs w:val="20"/>
               </w:rPr>
-              <w:t>A OR B OR C OR D OR E</w:t>
-            </w:r>
-            <w:r>
+            </w:pPr>
+          </w:p>
+          <w:p>
+            <w:pPr>
               <w:rPr>
                 <w:sz w:val="20"/>
                 <w:szCs w:val="20"/>
               </w:rPr>
-              <w:t>)</w:t>
-            </w:r>
-          </w:p>
-          <w:p>
-            <w:pPr>
+            </w:pPr>
+            <w:r>
               <w:rPr>
                 <w:sz w:val="20"/>
                 <w:szCs w:val="20"/>
               </w:rPr>
-            </w:pPr>
-            <w:r>
+              <w:t>(A OR -B OR -D OR E) ở lần 1 hợp giải (B OR E)</w:t>
+            </w:r>
+          </w:p>
+          <w:p>
+            <w:pPr>
               <w:rPr>
                 <w:sz w:val="20"/>
                 <w:szCs w:val="20"/>
               </w:rPr>
-              <w:t>(B OR E) hợp giải (-B) ở -alpha</w:t>
-            </w:r>
-          </w:p>
-          <w:p>
-            <w:pPr>
+            </w:pPr>
+            <w:r>
               <w:rPr>
                 <w:sz w:val="20"/>
                 <w:szCs w:val="20"/>
               </w:rPr>
-            </w:pPr>
-            <w:r>
-              <w:rPr>
-                <w:sz w:val="20"/>
-                <w:szCs w:val="20"/>
-              </w:rPr>
-              <w:t>(</w:t>
-            </w:r>
-            <w:r>
-              <w:rPr>
-                <w:sz w:val="20"/>
-                <w:szCs w:val="20"/>
-              </w:rPr>
-              <w:t>A OR B OR C OR D OR E</w:t>
-            </w:r>
-            <w:r>
-              <w:rPr>
-                <w:sz w:val="20"/>
-                <w:szCs w:val="20"/>
-              </w:rPr>
-              <w:t>) hợp giải (-D OR E)</w:t>
-            </w:r>
-          </w:p>
-          <w:p>
-            <w:pPr>
-              <w:rPr>
-                <w:sz w:val="20"/>
-                <w:szCs w:val="20"/>
-              </w:rPr>
-            </w:pPr>
-            <w:r>
-              <w:rPr>
-                <w:sz w:val="20"/>
-                <w:szCs w:val="20"/>
-              </w:rPr>
-              <w:t>(</w:t>
-            </w:r>
-            <w:r>
-              <w:rPr>
-                <w:sz w:val="20"/>
-                <w:szCs w:val="20"/>
-              </w:rPr>
-              <w:t>A OR B OR C OR D OR E</w:t>
-            </w:r>
-            <w:r>
-              <w:rPr>
-                <w:sz w:val="20"/>
-                <w:szCs w:val="20"/>
-              </w:rPr>
-              <w:t xml:space="preserve">) hợp giải </w:t>
-            </w:r>
-            <w:r>
-              <w:rPr>
-                <w:sz w:val="20"/>
-                <w:szCs w:val="20"/>
-              </w:rPr>
-              <w:t>(-B) ở -alpha</w:t>
-            </w:r>
-          </w:p>
-          <w:p>
-            <w:pPr>
-              <w:rPr>
-                <w:sz w:val="20"/>
-                <w:szCs w:val="20"/>
-              </w:rPr>
-            </w:pPr>
-          </w:p>
-          <w:p>
-            <w:pPr>
-              <w:rPr>
-                <w:sz w:val="20"/>
-                <w:szCs w:val="20"/>
-              </w:rPr>
-            </w:pPr>
-            <w:r>
-              <w:rPr>
-                <w:sz w:val="20"/>
-                <w:szCs w:val="20"/>
-              </w:rPr>
-              <w:t>(</w:t>
-            </w:r>
-            <w:r>
-              <w:rPr>
-                <w:sz w:val="20"/>
-                <w:szCs w:val="20"/>
-              </w:rPr>
-              <w:t>A OR -B OR -D OR E</w:t>
-            </w:r>
-            <w:r>
-              <w:rPr>
-                <w:sz w:val="20"/>
-                <w:szCs w:val="20"/>
-              </w:rPr>
-              <w:t>) ở lần 1 hợp giải (B OR E)</w:t>
-            </w:r>
-          </w:p>
-          <w:p>
-            <w:pPr>
-              <w:rPr>
-                <w:sz w:val="20"/>
-                <w:szCs w:val="20"/>
-              </w:rPr>
-            </w:pPr>
-            <w:r>
-              <w:rPr>
-                <w:sz w:val="20"/>
-                <w:szCs w:val="20"/>
-              </w:rPr>
-              <w:t>(</w:t>
-            </w:r>
-            <w:r>
-              <w:rPr>
-                <w:sz w:val="20"/>
-                <w:szCs w:val="20"/>
-              </w:rPr>
-              <w:t>A OR -B OR -D OR E</w:t>
-            </w:r>
-            <w:r>
-              <w:rPr>
-                <w:sz w:val="20"/>
-                <w:szCs w:val="20"/>
-              </w:rPr>
-              <w:t>) ở lần 1 hợp giải (</w:t>
-            </w:r>
-            <w:r>
-              <w:rPr>
-                <w:sz w:val="20"/>
-                <w:szCs w:val="20"/>
-              </w:rPr>
-              <w:t>A OR B OR C OR E</w:t>
-            </w:r>
-            <w:r>
-              <w:rPr>
-                <w:sz w:val="20"/>
-                <w:szCs w:val="20"/>
-              </w:rPr>
-              <w:t>) ở lần 1</w:t>
+              <w:t>(A OR -B OR -D OR E) ở lần 1 hợp giải (A OR B OR C OR E) ở lần 1</w:t>
             </w:r>
           </w:p>
           <w:p>
@@ -8572,13 +8387,7 @@
           <w:p/>
           <w:p>
             <w:r>
-              <w:t>(</w:t>
-            </w:r>
-            <w:r>
-              <w:t>B OR C OR E OR F</w:t>
-            </w:r>
-            <w:r>
-              <w:t>) hợp giải (-B) ở -alpha</w:t>
+              <w:t>(B OR C OR E OR F) hợp giải (-B) ở -alpha</w:t>
             </w:r>
           </w:p>
           <w:p>
@@ -8604,24 +8413,12 @@
           <w:p/>
           <w:p>
             <w:r>
-              <w:t>(</w:t>
-            </w:r>
-            <w:r>
-              <w:t>C OR E OR F</w:t>
-            </w:r>
-            <w:r>
-              <w:t>) ở lần 1 hợp giải (-B OR -E OR H)</w:t>
-            </w:r>
-          </w:p>
-          <w:p>
-            <w:r>
-              <w:t>(</w:t>
-            </w:r>
-            <w:r>
-              <w:t>C OR E OR F</w:t>
-            </w:r>
-            <w:r>
-              <w:t>) ở lần 1 hợp giải (-B OR -E) ở lần 1</w:t>
+              <w:t>(C OR E OR F) ở lần 1 hợp giải (-B OR -E OR H)</w:t>
+            </w:r>
+          </w:p>
+          <w:p>
+            <w:r>
+              <w:t>(C OR E OR F) ở lần 1 hợp giải (-B OR -E) ở lần 1</w:t>
             </w:r>
           </w:p>
           <w:p>
